--- a/法令ファイル/東京湾横断道路の建設に関する特別措置法施行規則/東京湾横断道路の建設に関する特別措置法施行規則（昭和六十二年建設省令第十二号）.docx
+++ b/法令ファイル/東京湾横断道路の建設に関する特別措置法施行規則/東京湾横断道路の建設に関する特別措置法施行規則（昭和六十二年建設省令第十二号）.docx
@@ -27,52 +27,34 @@
     </w:p>
     <w:p>
       <w:pPr>
-        <w:pStyle w:val="Heading6"/>
+        <w:pStyle w:val="ListBullet"/>
         <w:ind w:left="880"/>
       </w:pPr>
       <w:r>
         <w:t>一</w:t>
-      </w:r>
-    </w:p>
-    <w:p>
-      <w:pPr>
-        <w:ind w:left="880"/>
-      </w:pPr>
-      <w:r>
+        <w:br/>
         <w:t>漁業権（漁業法（昭和二十四年法律第二百六十七号）第六条第一項に規定する漁業権をいう。）その他の権利を有する者に対する損失（東京湾横断道路建設事業者（法第二条第一項に規定する東京湾横断道路建設事業者をいう。以下同じ。）の行つた東京湾横断道路の新設に関する工事又はその準備行為（次号において「東京湾横断道路建設事業者の行つた工事等」という。）に起因して新たに生じたものを除く。）の補償</w:t>
       </w:r>
     </w:p>
     <w:p>
       <w:pPr>
-        <w:pStyle w:val="Heading6"/>
+        <w:pStyle w:val="ListBullet"/>
         <w:ind w:left="880"/>
       </w:pPr>
       <w:r>
         <w:t>二</w:t>
-      </w:r>
-    </w:p>
-    <w:p>
-      <w:pPr>
-        <w:ind w:left="880"/>
-      </w:pPr>
-      <w:r>
+        <w:br/>
         <w:t>東京湾横断道路の建設に関する事業の施行のために必要な関係行政機関との協議その他の法令に基づく行為及び他の事業との調整で、東京湾横断道路建設事業者の行つた工事等に関連する詳細な事項に係るもの以外のもの</w:t>
       </w:r>
     </w:p>
     <w:p>
       <w:pPr>
-        <w:pStyle w:val="Heading6"/>
+        <w:pStyle w:val="ListBullet"/>
         <w:ind w:left="880"/>
       </w:pPr>
       <w:r>
         <w:t>三</w:t>
-      </w:r>
-    </w:p>
-    <w:p>
-      <w:pPr>
-        <w:ind w:left="880"/>
-      </w:pPr>
-      <w:r>
+        <w:br/>
         <w:t>他の道路との連結又は交差に関する工事（これと密接に関連する工事を含む。）及びその準備行為</w:t>
       </w:r>
     </w:p>
@@ -164,56 +146,40 @@
       </w:pPr>
       <w:r>
         <w:t>前項の資金計画には、次に掲げる事項に関する計画を記載しなければならない。</w:t>
+        <w:br/>
+        <w:t>ただし、東京湾横断道路の建設又は管理に関する事業以外の事業に係る資金については、その概要を記載することをもつて足りる。</w:t>
       </w:r>
     </w:p>
     <w:p>
       <w:pPr>
-        <w:pStyle w:val="Heading6"/>
+        <w:pStyle w:val="ListBullet"/>
         <w:ind w:left="880"/>
       </w:pPr>
       <w:r>
         <w:t>一</w:t>
-      </w:r>
-    </w:p>
-    <w:p>
-      <w:pPr>
-        <w:ind w:left="880"/>
-      </w:pPr>
-      <w:r>
+        <w:br/>
         <w:t>資金の調達方法</w:t>
       </w:r>
     </w:p>
     <w:p>
       <w:pPr>
-        <w:pStyle w:val="Heading6"/>
+        <w:pStyle w:val="ListBullet"/>
         <w:ind w:left="880"/>
       </w:pPr>
       <w:r>
         <w:t>二</w:t>
-      </w:r>
-    </w:p>
-    <w:p>
-      <w:pPr>
-        <w:ind w:left="880"/>
-      </w:pPr>
-      <w:r>
+        <w:br/>
         <w:t>資金の使途</w:t>
       </w:r>
     </w:p>
     <w:p>
       <w:pPr>
-        <w:pStyle w:val="Heading6"/>
+        <w:pStyle w:val="ListBullet"/>
         <w:ind w:left="880"/>
       </w:pPr>
       <w:r>
         <w:t>三</w:t>
-      </w:r>
-    </w:p>
-    <w:p>
-      <w:pPr>
-        <w:ind w:left="880"/>
-      </w:pPr>
-      <w:r>
+        <w:br/>
         <w:t>その他必要な事項</w:t>
       </w:r>
     </w:p>
@@ -232,56 +198,40 @@
       </w:pPr>
       <w:r>
         <w:t>第一項の事業計画には、次に掲げる事項に関する計画を記載しなければならない。</w:t>
+        <w:br/>
+        <w:t>ただし、東京湾横断道路の建設又は管理に関する事業以外の事業については、その概要を記載することをもつて足りる。</w:t>
       </w:r>
     </w:p>
     <w:p>
       <w:pPr>
-        <w:pStyle w:val="Heading6"/>
+        <w:pStyle w:val="ListBullet"/>
         <w:ind w:left="880"/>
       </w:pPr>
       <w:r>
         <w:t>一</w:t>
-      </w:r>
-    </w:p>
-    <w:p>
-      <w:pPr>
-        <w:ind w:left="880"/>
-      </w:pPr>
-      <w:r>
+        <w:br/>
         <w:t>事業の実施の方法</w:t>
       </w:r>
     </w:p>
     <w:p>
       <w:pPr>
-        <w:pStyle w:val="Heading6"/>
+        <w:pStyle w:val="ListBullet"/>
         <w:ind w:left="880"/>
       </w:pPr>
       <w:r>
         <w:t>二</w:t>
-      </w:r>
-    </w:p>
-    <w:p>
-      <w:pPr>
-        <w:ind w:left="880"/>
-      </w:pPr>
-      <w:r>
+        <w:br/>
         <w:t>事業量</w:t>
       </w:r>
     </w:p>
     <w:p>
       <w:pPr>
-        <w:pStyle w:val="Heading6"/>
+        <w:pStyle w:val="ListBullet"/>
         <w:ind w:left="880"/>
       </w:pPr>
       <w:r>
         <w:t>三</w:t>
-      </w:r>
-    </w:p>
-    <w:p>
-      <w:pPr>
-        <w:ind w:left="880"/>
-      </w:pPr>
-      <w:r>
+        <w:br/>
         <w:t>その他必要な事項</w:t>
       </w:r>
     </w:p>
@@ -300,86 +250,56 @@
     </w:p>
     <w:p>
       <w:pPr>
-        <w:pStyle w:val="Heading6"/>
+        <w:pStyle w:val="ListBullet"/>
         <w:ind w:left="880"/>
       </w:pPr>
       <w:r>
         <w:t>一</w:t>
-      </w:r>
-    </w:p>
-    <w:p>
-      <w:pPr>
-        <w:ind w:left="880"/>
-      </w:pPr>
-      <w:r>
+        <w:br/>
         <w:t>募集社債の総額及び各募集社債の金額</w:t>
       </w:r>
     </w:p>
     <w:p>
       <w:pPr>
-        <w:pStyle w:val="Heading6"/>
+        <w:pStyle w:val="ListBullet"/>
         <w:ind w:left="880"/>
       </w:pPr>
       <w:r>
         <w:t>二</w:t>
-      </w:r>
-    </w:p>
-    <w:p>
-      <w:pPr>
-        <w:ind w:left="880"/>
-      </w:pPr>
-      <w:r>
+        <w:br/>
         <w:t>募集社債の利率、償還の方法及び期限その他の発行条件</w:t>
       </w:r>
     </w:p>
     <w:p>
       <w:pPr>
-        <w:pStyle w:val="Heading6"/>
+        <w:pStyle w:val="ListBullet"/>
         <w:ind w:left="880"/>
       </w:pPr>
       <w:r>
         <w:t>三</w:t>
-      </w:r>
-    </w:p>
-    <w:p>
-      <w:pPr>
-        <w:ind w:left="880"/>
-      </w:pPr>
-      <w:r>
+        <w:br/>
         <w:t>募集社債を引き受ける者の募集の方法</w:t>
       </w:r>
     </w:p>
     <w:p>
       <w:pPr>
-        <w:pStyle w:val="Heading6"/>
+        <w:pStyle w:val="ListBullet"/>
         <w:ind w:left="880"/>
       </w:pPr>
       <w:r>
         <w:t>四</w:t>
-      </w:r>
-    </w:p>
-    <w:p>
-      <w:pPr>
-        <w:ind w:left="880"/>
-      </w:pPr>
-      <w:r>
+        <w:br/>
         <w:t>募集社債を引き受ける者の募集により取得する金額の使途</w:t>
       </w:r>
     </w:p>
     <w:p>
       <w:pPr>
-        <w:pStyle w:val="Heading6"/>
+        <w:pStyle w:val="ListBullet"/>
         <w:ind w:left="880"/>
       </w:pPr>
       <w:r>
         <w:t>五</w:t>
-      </w:r>
-    </w:p>
-    <w:p>
-      <w:pPr>
-        <w:ind w:left="880"/>
-      </w:pPr>
-      <w:r>
+        <w:br/>
         <w:t>募集社債を引き受ける者の募集の理由</w:t>
       </w:r>
     </w:p>
@@ -398,86 +318,56 @@
     </w:p>
     <w:p>
       <w:pPr>
-        <w:pStyle w:val="Heading6"/>
+        <w:pStyle w:val="ListBullet"/>
         <w:ind w:left="880"/>
       </w:pPr>
       <w:r>
         <w:t>一</w:t>
-      </w:r>
-    </w:p>
-    <w:p>
-      <w:pPr>
-        <w:ind w:left="880"/>
-      </w:pPr>
-      <w:r>
+        <w:br/>
         <w:t>借入金の額</w:t>
       </w:r>
     </w:p>
     <w:p>
       <w:pPr>
-        <w:pStyle w:val="Heading6"/>
+        <w:pStyle w:val="ListBullet"/>
         <w:ind w:left="880"/>
       </w:pPr>
       <w:r>
         <w:t>二</w:t>
-      </w:r>
-    </w:p>
-    <w:p>
-      <w:pPr>
-        <w:ind w:left="880"/>
-      </w:pPr>
-      <w:r>
+        <w:br/>
         <w:t>借入先</w:t>
       </w:r>
     </w:p>
     <w:p>
       <w:pPr>
-        <w:pStyle w:val="Heading6"/>
+        <w:pStyle w:val="ListBullet"/>
         <w:ind w:left="880"/>
       </w:pPr>
       <w:r>
         <w:t>三</w:t>
-      </w:r>
-    </w:p>
-    <w:p>
-      <w:pPr>
-        <w:ind w:left="880"/>
-      </w:pPr>
-      <w:r>
+        <w:br/>
         <w:t>借入金の利率、償還の方法及び期限その他の借入条件</w:t>
       </w:r>
     </w:p>
     <w:p>
       <w:pPr>
-        <w:pStyle w:val="Heading6"/>
+        <w:pStyle w:val="ListBullet"/>
         <w:ind w:left="880"/>
       </w:pPr>
       <w:r>
         <w:t>四</w:t>
-      </w:r>
-    </w:p>
-    <w:p>
-      <w:pPr>
-        <w:ind w:left="880"/>
-      </w:pPr>
-      <w:r>
+        <w:br/>
         <w:t>借入金の使途</w:t>
       </w:r>
     </w:p>
     <w:p>
       <w:pPr>
-        <w:pStyle w:val="Heading6"/>
+        <w:pStyle w:val="ListBullet"/>
         <w:ind w:left="880"/>
       </w:pPr>
       <w:r>
         <w:t>五</w:t>
-      </w:r>
-    </w:p>
-    <w:p>
-      <w:pPr>
-        <w:ind w:left="880"/>
-      </w:pPr>
-      <w:r>
+        <w:br/>
         <w:t>借入れの理由</w:t>
       </w:r>
     </w:p>
@@ -508,6 +398,18 @@
       </w:r>
     </w:p>
     <w:p>
+      <w:pPr>
+        <w:pStyle w:val="Heading5"/>
+        <w:ind w:left="440"/>
+      </w:pPr>
+      <w:r>
+        <w:t>１</w:t>
+      </w:r>
+    </w:p>
+    <w:p>
+      <w:pPr>
+        <w:ind w:left="440"/>
+      </w:pPr>
       <w:r>
         <w:t>この省令は、公布の日から施行する。</w:t>
       </w:r>
@@ -539,7 +441,7 @@
         <w:pStyle w:val="Heading1"/>
       </w:pPr>
       <w:r>
-        <w:t>附　則（平成九年九月九日建設省令第一四号）</w:t>
+        <w:t>附則（平成九年九月九日建設省令第一四号）</w:t>
       </w:r>
     </w:p>
     <w:p>
@@ -557,10 +459,22 @@
         <w:pStyle w:val="Heading1"/>
       </w:pPr>
       <w:r>
-        <w:t>附　則（平成一二年一一月二〇日建設省令第四一号）</w:t>
+        <w:t>附則（平成一二年一一月二〇日建設省令第四一号）</w:t>
       </w:r>
     </w:p>
     <w:p>
+      <w:pPr>
+        <w:pStyle w:val="Heading5"/>
+        <w:ind w:left="440"/>
+      </w:pPr>
+      <w:r>
+        <w:t>１</w:t>
+      </w:r>
+    </w:p>
+    <w:p>
+      <w:pPr>
+        <w:ind w:left="440"/>
+      </w:pPr>
       <w:r>
         <w:t>この省令は、内閣法の一部を改正する法律（平成十一年法律第八十八号）の施行の日（平成十三年一月六日）から施行する。</w:t>
       </w:r>
@@ -575,7 +489,7 @@
         <w:pStyle w:val="Heading1"/>
       </w:pPr>
       <w:r>
-        <w:t>附　則（平成一七年六月一日国土交通省令第六六号）</w:t>
+        <w:t>附則（平成一七年六月一日国土交通省令第六六号）</w:t>
       </w:r>
     </w:p>
     <w:p>
@@ -593,10 +507,22 @@
         <w:pStyle w:val="Heading1"/>
       </w:pPr>
       <w:r>
-        <w:t>附　則（平成一八年五月一日国土交通省令第六三号）</w:t>
+        <w:t>附則（平成一八年五月一日国土交通省令第六三号）</w:t>
       </w:r>
     </w:p>
     <w:p>
+      <w:pPr>
+        <w:pStyle w:val="Heading5"/>
+        <w:ind w:left="440"/>
+      </w:pPr>
+      <w:r>
+        <w:t>１</w:t>
+      </w:r>
+    </w:p>
+    <w:p>
+      <w:pPr>
+        <w:ind w:left="440"/>
+      </w:pPr>
       <w:r>
         <w:t>この省令は、公布の日から施行する。</w:t>
       </w:r>
@@ -638,7 +564,7 @@
     </w:pPr>
     <w:r>
       <w:tab/>
-      <w:t>WeGov v0.1 - FTS141</w:t>
+      <w:t>WeGov v0.2 - FTS141</w:t>
     </w:r>
   </w:p>
 </w:ftr>
